--- a/HK3/QuyTrinhQuanLyPhanMem/DoAnNhomLon/CotMoc1/Nhom02_3_Software process definition.docx
+++ b/HK3/QuyTrinhQuanLyPhanMem/DoAnNhomLon/CotMoc1/Nhom02_3_Software process definition.docx
@@ -1977,6 +1977,362 @@
           <w:szCs w:val="26"/>
         </w:rPr>
       </w:pPr>
+      <w:r>
+        <w:rPr>
+          <w:rFonts w:ascii="Times New Roman" w:hAnsi="Times New Roman" w:cs="Times New Roman"/>
+          <w:sz w:val="26"/>
+          <w:szCs w:val="26"/>
+        </w:rPr>
+        <w:t>Revision History</w:t>
+      </w:r>
+    </w:p>
+    <w:tbl>
+      <w:tblPr>
+        <w:tblStyle w:val="TableGrid"/>
+        <w:tblW w:w="0" w:type="auto"/>
+        <w:jc w:val="center"/>
+        <w:tblLook w:val="04A0" w:firstRow="1" w:lastRow="0" w:firstColumn="1" w:lastColumn="0" w:noHBand="0" w:noVBand="1"/>
+      </w:tblPr>
+      <w:tblGrid>
+        <w:gridCol w:w="1484"/>
+        <w:gridCol w:w="1417"/>
+        <w:gridCol w:w="4820"/>
+        <w:gridCol w:w="2207"/>
+      </w:tblGrid>
+      <w:tr>
+        <w:trPr>
+          <w:trHeight w:val="466"/>
+          <w:jc w:val="center"/>
+        </w:trPr>
+        <w:tc>
+          <w:tcPr>
+            <w:tcW w:w="1484" w:type="dxa"/>
+            <w:vAlign w:val="center"/>
+          </w:tcPr>
+          <w:p>
+            <w:pPr>
+              <w:jc w:val="center"/>
+              <w:rPr>
+                <w:rFonts w:ascii="Times New Roman" w:hAnsi="Times New Roman" w:cs="Times New Roman"/>
+                <w:b/>
+                <w:sz w:val="26"/>
+                <w:szCs w:val="26"/>
+              </w:rPr>
+            </w:pPr>
+            <w:r>
+              <w:rPr>
+                <w:rFonts w:ascii="Times New Roman" w:hAnsi="Times New Roman" w:cs="Times New Roman"/>
+                <w:b/>
+                <w:sz w:val="26"/>
+                <w:szCs w:val="26"/>
+              </w:rPr>
+              <w:t>Ngày</w:t>
+            </w:r>
+          </w:p>
+        </w:tc>
+        <w:tc>
+          <w:tcPr>
+            <w:tcW w:w="1417" w:type="dxa"/>
+            <w:vAlign w:val="center"/>
+          </w:tcPr>
+          <w:p>
+            <w:pPr>
+              <w:jc w:val="center"/>
+              <w:rPr>
+                <w:rFonts w:ascii="Times New Roman" w:hAnsi="Times New Roman" w:cs="Times New Roman"/>
+                <w:b/>
+                <w:sz w:val="26"/>
+                <w:szCs w:val="26"/>
+              </w:rPr>
+            </w:pPr>
+            <w:r>
+              <w:rPr>
+                <w:rFonts w:ascii="Times New Roman" w:hAnsi="Times New Roman" w:cs="Times New Roman"/>
+                <w:b/>
+                <w:sz w:val="26"/>
+                <w:szCs w:val="26"/>
+              </w:rPr>
+              <w:t>Phiên bản</w:t>
+            </w:r>
+          </w:p>
+        </w:tc>
+        <w:tc>
+          <w:tcPr>
+            <w:tcW w:w="4820" w:type="dxa"/>
+            <w:vAlign w:val="center"/>
+          </w:tcPr>
+          <w:p>
+            <w:pPr>
+              <w:jc w:val="center"/>
+              <w:rPr>
+                <w:rFonts w:ascii="Times New Roman" w:hAnsi="Times New Roman" w:cs="Times New Roman"/>
+                <w:b/>
+                <w:sz w:val="26"/>
+                <w:szCs w:val="26"/>
+              </w:rPr>
+            </w:pPr>
+            <w:r>
+              <w:rPr>
+                <w:rFonts w:ascii="Times New Roman" w:hAnsi="Times New Roman" w:cs="Times New Roman"/>
+                <w:b/>
+                <w:sz w:val="26"/>
+                <w:szCs w:val="26"/>
+              </w:rPr>
+              <w:t>Mô tả</w:t>
+            </w:r>
+          </w:p>
+        </w:tc>
+        <w:tc>
+          <w:tcPr>
+            <w:tcW w:w="2207" w:type="dxa"/>
+            <w:vAlign w:val="center"/>
+          </w:tcPr>
+          <w:p>
+            <w:pPr>
+              <w:jc w:val="center"/>
+              <w:rPr>
+                <w:rFonts w:ascii="Times New Roman" w:hAnsi="Times New Roman" w:cs="Times New Roman"/>
+                <w:b/>
+                <w:sz w:val="26"/>
+                <w:szCs w:val="26"/>
+              </w:rPr>
+            </w:pPr>
+            <w:r>
+              <w:rPr>
+                <w:rFonts w:ascii="Times New Roman" w:hAnsi="Times New Roman" w:cs="Times New Roman"/>
+                <w:b/>
+                <w:sz w:val="26"/>
+                <w:szCs w:val="26"/>
+              </w:rPr>
+              <w:t>Người thực hiện</w:t>
+            </w:r>
+          </w:p>
+        </w:tc>
+      </w:tr>
+      <w:tr>
+        <w:trPr>
+          <w:trHeight w:val="491"/>
+          <w:jc w:val="center"/>
+        </w:trPr>
+        <w:tc>
+          <w:tcPr>
+            <w:tcW w:w="1484" w:type="dxa"/>
+            <w:vAlign w:val="center"/>
+          </w:tcPr>
+          <w:p>
+            <w:pPr>
+              <w:rPr>
+                <w:rFonts w:ascii="Times New Roman" w:hAnsi="Times New Roman" w:cs="Times New Roman"/>
+                <w:sz w:val="26"/>
+                <w:szCs w:val="26"/>
+              </w:rPr>
+            </w:pPr>
+            <w:r>
+              <w:rPr>
+                <w:rFonts w:ascii="Times New Roman" w:hAnsi="Times New Roman" w:cs="Times New Roman"/>
+                <w:sz w:val="26"/>
+                <w:szCs w:val="26"/>
+              </w:rPr>
+              <w:t>23/10/2017</w:t>
+            </w:r>
+          </w:p>
+        </w:tc>
+        <w:tc>
+          <w:tcPr>
+            <w:tcW w:w="1417" w:type="dxa"/>
+            <w:vAlign w:val="center"/>
+          </w:tcPr>
+          <w:p>
+            <w:pPr>
+              <w:rPr>
+                <w:rFonts w:ascii="Times New Roman" w:hAnsi="Times New Roman" w:cs="Times New Roman"/>
+                <w:sz w:val="26"/>
+                <w:szCs w:val="26"/>
+              </w:rPr>
+            </w:pPr>
+            <w:r>
+              <w:rPr>
+                <w:rFonts w:ascii="Times New Roman" w:hAnsi="Times New Roman" w:cs="Times New Roman"/>
+                <w:sz w:val="26"/>
+                <w:szCs w:val="26"/>
+              </w:rPr>
+              <w:t>1.0</w:t>
+            </w:r>
+          </w:p>
+        </w:tc>
+        <w:tc>
+          <w:tcPr>
+            <w:tcW w:w="4820" w:type="dxa"/>
+            <w:vAlign w:val="center"/>
+          </w:tcPr>
+          <w:p>
+            <w:pPr>
+              <w:rPr>
+                <w:rFonts w:ascii="Times New Roman" w:hAnsi="Times New Roman" w:cs="Times New Roman"/>
+                <w:sz w:val="26"/>
+                <w:szCs w:val="26"/>
+              </w:rPr>
+            </w:pPr>
+            <w:r>
+              <w:rPr>
+                <w:rFonts w:ascii="Times New Roman" w:hAnsi="Times New Roman" w:cs="Times New Roman"/>
+                <w:sz w:val="26"/>
+                <w:szCs w:val="26"/>
+              </w:rPr>
+              <w:t>Lập báo cáo</w:t>
+            </w:r>
+          </w:p>
+          <w:p>
+            <w:pPr>
+              <w:rPr>
+                <w:rFonts w:ascii="Times New Roman" w:hAnsi="Times New Roman" w:cs="Times New Roman"/>
+                <w:sz w:val="26"/>
+                <w:szCs w:val="26"/>
+              </w:rPr>
+            </w:pPr>
+            <w:r>
+              <w:rPr>
+                <w:rFonts w:ascii="Times New Roman" w:hAnsi="Times New Roman" w:cs="Times New Roman"/>
+                <w:sz w:val="26"/>
+                <w:szCs w:val="26"/>
+              </w:rPr>
+              <w:t>Phát biểu định nghĩa quy trình</w:t>
+            </w:r>
+          </w:p>
+        </w:tc>
+        <w:tc>
+          <w:tcPr>
+            <w:tcW w:w="2207" w:type="dxa"/>
+            <w:vAlign w:val="center"/>
+          </w:tcPr>
+          <w:p>
+            <w:pPr>
+              <w:rPr>
+                <w:rFonts w:ascii="Times New Roman" w:hAnsi="Times New Roman" w:cs="Times New Roman"/>
+                <w:sz w:val="26"/>
+                <w:szCs w:val="26"/>
+              </w:rPr>
+            </w:pPr>
+            <w:r>
+              <w:rPr>
+                <w:rFonts w:ascii="Times New Roman" w:hAnsi="Times New Roman" w:cs="Times New Roman"/>
+                <w:sz w:val="26"/>
+                <w:szCs w:val="26"/>
+              </w:rPr>
+              <w:t>1642024</w:t>
+            </w:r>
+          </w:p>
+        </w:tc>
+      </w:tr>
+      <w:tr>
+        <w:trPr>
+          <w:trHeight w:val="491"/>
+          <w:jc w:val="center"/>
+        </w:trPr>
+        <w:tc>
+          <w:tcPr>
+            <w:tcW w:w="1484" w:type="dxa"/>
+            <w:vAlign w:val="center"/>
+          </w:tcPr>
+          <w:p>
+            <w:pPr>
+              <w:rPr>
+                <w:rFonts w:ascii="Times New Roman" w:hAnsi="Times New Roman" w:cs="Times New Roman"/>
+                <w:sz w:val="26"/>
+                <w:szCs w:val="26"/>
+              </w:rPr>
+            </w:pPr>
+            <w:r>
+              <w:rPr>
+                <w:rFonts w:ascii="Times New Roman" w:hAnsi="Times New Roman" w:cs="Times New Roman"/>
+                <w:sz w:val="26"/>
+                <w:szCs w:val="26"/>
+              </w:rPr>
+              <w:t>25/10/2017</w:t>
+            </w:r>
+          </w:p>
+        </w:tc>
+        <w:tc>
+          <w:tcPr>
+            <w:tcW w:w="1417" w:type="dxa"/>
+            <w:vAlign w:val="center"/>
+          </w:tcPr>
+          <w:p>
+            <w:pPr>
+              <w:rPr>
+                <w:rFonts w:ascii="Times New Roman" w:hAnsi="Times New Roman" w:cs="Times New Roman"/>
+                <w:sz w:val="26"/>
+                <w:szCs w:val="26"/>
+              </w:rPr>
+            </w:pPr>
+            <w:r>
+              <w:rPr>
+                <w:rFonts w:ascii="Times New Roman" w:hAnsi="Times New Roman" w:cs="Times New Roman"/>
+                <w:sz w:val="26"/>
+                <w:szCs w:val="26"/>
+              </w:rPr>
+              <w:t>2.0</w:t>
+            </w:r>
+            <w:bookmarkStart w:id="0" w:name="_GoBack"/>
+            <w:bookmarkEnd w:id="0"/>
+          </w:p>
+        </w:tc>
+        <w:tc>
+          <w:tcPr>
+            <w:tcW w:w="4820" w:type="dxa"/>
+            <w:vAlign w:val="center"/>
+          </w:tcPr>
+          <w:p>
+            <w:pPr>
+              <w:rPr>
+                <w:rFonts w:ascii="Times New Roman" w:hAnsi="Times New Roman" w:cs="Times New Roman"/>
+                <w:sz w:val="26"/>
+                <w:szCs w:val="26"/>
+              </w:rPr>
+            </w:pPr>
+            <w:r>
+              <w:rPr>
+                <w:rFonts w:ascii="Times New Roman" w:hAnsi="Times New Roman" w:cs="Times New Roman"/>
+                <w:sz w:val="26"/>
+                <w:szCs w:val="26"/>
+              </w:rPr>
+              <w:t>Triển khai quy trình cho đồ án của nhóm</w:t>
+            </w:r>
+          </w:p>
+        </w:tc>
+        <w:tc>
+          <w:tcPr>
+            <w:tcW w:w="2207" w:type="dxa"/>
+            <w:vAlign w:val="center"/>
+          </w:tcPr>
+          <w:p>
+            <w:pPr>
+              <w:rPr>
+                <w:rFonts w:ascii="Times New Roman" w:hAnsi="Times New Roman" w:cs="Times New Roman"/>
+                <w:sz w:val="26"/>
+                <w:szCs w:val="26"/>
+              </w:rPr>
+            </w:pPr>
+            <w:r>
+              <w:rPr>
+                <w:rFonts w:ascii="Times New Roman" w:hAnsi="Times New Roman" w:cs="Times New Roman"/>
+                <w:sz w:val="26"/>
+                <w:szCs w:val="26"/>
+              </w:rPr>
+              <w:t>1642043</w:t>
+            </w:r>
+          </w:p>
+        </w:tc>
+      </w:tr>
+    </w:tbl>
+    <w:p>
+      <w:pPr>
+        <w:rPr>
+          <w:rFonts w:ascii="Times New Roman" w:hAnsi="Times New Roman" w:cs="Times New Roman"/>
+          <w:sz w:val="26"/>
+          <w:szCs w:val="26"/>
+        </w:rPr>
+      </w:pPr>
     </w:p>
     <w:p>
       <w:pPr>
@@ -2010,6 +2366,7 @@
           <w:sz w:val="26"/>
           <w:szCs w:val="26"/>
         </w:rPr>
+        <w:lastRenderedPageBreak/>
         <w:br w:type="page"/>
       </w:r>
     </w:p>
@@ -2028,8 +2385,8 @@
           <w:u w:val="single"/>
         </w:rPr>
       </w:pPr>
-      <w:bookmarkStart w:id="0" w:name="_Toc386376490"/>
-      <w:bookmarkStart w:id="1" w:name="_Toc496353168"/>
+      <w:bookmarkStart w:id="1" w:name="_Toc386376490"/>
+      <w:bookmarkStart w:id="2" w:name="_Toc496353168"/>
       <w:r>
         <w:rPr>
           <w:rFonts w:ascii="Times New Roman" w:hAnsi="Times New Roman" w:cs="Times New Roman"/>
@@ -2039,8 +2396,8 @@
         <w:lastRenderedPageBreak/>
         <w:t>THÔNG TIN THÀNH VIÊN</w:t>
       </w:r>
-      <w:bookmarkEnd w:id="0"/>
       <w:bookmarkEnd w:id="1"/>
+      <w:bookmarkEnd w:id="2"/>
     </w:p>
     <w:p>
       <w:pPr>
@@ -3354,8 +3711,8 @@
           <w:u w:val="single"/>
         </w:rPr>
       </w:pPr>
-      <w:bookmarkStart w:id="2" w:name="_Toc386376491"/>
-      <w:bookmarkStart w:id="3" w:name="_Toc496353169"/>
+      <w:bookmarkStart w:id="3" w:name="_Toc386376491"/>
+      <w:bookmarkStart w:id="4" w:name="_Toc496353169"/>
       <w:r>
         <w:rPr>
           <w:rFonts w:ascii="Times New Roman" w:hAnsi="Times New Roman" w:cs="Times New Roman"/>
@@ -3372,8 +3729,8 @@
         </w:rPr>
         <w:t>IỚI THIỆU</w:t>
       </w:r>
-      <w:bookmarkEnd w:id="2"/>
       <w:bookmarkEnd w:id="3"/>
+      <w:bookmarkEnd w:id="4"/>
     </w:p>
     <w:p>
       <w:pPr>
@@ -3425,8 +3782,8 @@
           <w:u w:val="single"/>
         </w:rPr>
       </w:pPr>
-      <w:bookmarkStart w:id="4" w:name="_Toc386376492"/>
-      <w:bookmarkStart w:id="5" w:name="_Toc496353170"/>
+      <w:bookmarkStart w:id="5" w:name="_Toc386376492"/>
+      <w:bookmarkStart w:id="6" w:name="_Toc496353170"/>
       <w:r>
         <w:rPr>
           <w:rFonts w:ascii="Times New Roman" w:hAnsi="Times New Roman" w:cs="Times New Roman"/>
@@ -3451,8 +3808,8 @@
         </w:rPr>
         <w:t xml:space="preserve"> TRÌNH</w:t>
       </w:r>
-      <w:bookmarkEnd w:id="4"/>
       <w:bookmarkEnd w:id="5"/>
+      <w:bookmarkEnd w:id="6"/>
     </w:p>
     <w:p>
       <w:pPr>
@@ -3467,7 +3824,7 @@
           <w:u w:val="single"/>
         </w:rPr>
       </w:pPr>
-      <w:bookmarkStart w:id="6" w:name="_Toc496353171"/>
+      <w:bookmarkStart w:id="7" w:name="_Toc496353171"/>
       <w:r>
         <w:rPr>
           <w:rFonts w:ascii="Times New Roman" w:hAnsi="Times New Roman" w:cs="Times New Roman"/>
@@ -3482,7 +3839,7 @@
         </w:rPr>
         <w:t xml:space="preserve"> về quy trình phát triển phần mềm và mô hình phát triển được nhóm sử dụng</w:t>
       </w:r>
-      <w:bookmarkEnd w:id="6"/>
+      <w:bookmarkEnd w:id="7"/>
     </w:p>
     <w:p>
       <w:pPr>
@@ -3649,7 +4006,7 @@
           <w:u w:val="single"/>
         </w:rPr>
       </w:pPr>
-      <w:bookmarkStart w:id="7" w:name="_Toc496353172"/>
+      <w:bookmarkStart w:id="8" w:name="_Toc496353172"/>
       <w:r>
         <w:rPr>
           <w:rFonts w:ascii="Times New Roman" w:hAnsi="Times New Roman" w:cs="Times New Roman"/>
@@ -3666,7 +4023,7 @@
         </w:rPr>
         <w:t xml:space="preserve"> Scrum</w:t>
       </w:r>
-      <w:bookmarkEnd w:id="7"/>
+      <w:bookmarkEnd w:id="8"/>
     </w:p>
     <w:p>
       <w:pPr>
@@ -3683,7 +4040,7 @@
           <w:u w:val="single"/>
         </w:rPr>
       </w:pPr>
-      <w:bookmarkStart w:id="8" w:name="_Toc496353173"/>
+      <w:bookmarkStart w:id="9" w:name="_Toc496353173"/>
       <w:r>
         <w:rPr>
           <w:rFonts w:ascii="Times New Roman" w:hAnsi="Times New Roman" w:cs="Times New Roman"/>
@@ -3693,7 +4050,7 @@
         </w:rPr>
         <w:t>Lý thuyết Scrum</w:t>
       </w:r>
-      <w:bookmarkEnd w:id="8"/>
+      <w:bookmarkEnd w:id="9"/>
     </w:p>
     <w:p>
       <w:pPr>
@@ -3766,7 +4123,7 @@
           <w:u w:val="single"/>
         </w:rPr>
       </w:pPr>
-      <w:bookmarkStart w:id="9" w:name="_Toc496353174"/>
+      <w:bookmarkStart w:id="10" w:name="_Toc496353174"/>
       <w:r>
         <w:rPr>
           <w:rFonts w:ascii="Times New Roman" w:hAnsi="Times New Roman" w:cs="Times New Roman"/>
@@ -3776,7 +4133,7 @@
         </w:rPr>
         <w:t>Nhóm Scrum</w:t>
       </w:r>
-      <w:bookmarkEnd w:id="9"/>
+      <w:bookmarkEnd w:id="10"/>
     </w:p>
     <w:p>
       <w:pPr>
@@ -3962,7 +4319,7 @@
           <w:u w:val="single"/>
         </w:rPr>
       </w:pPr>
-      <w:bookmarkStart w:id="10" w:name="_Toc496353175"/>
+      <w:bookmarkStart w:id="11" w:name="_Toc496353175"/>
       <w:r>
         <w:rPr>
           <w:rFonts w:ascii="Times New Roman" w:hAnsi="Times New Roman" w:cs="Times New Roman"/>
@@ -3972,7 +4329,7 @@
         </w:rPr>
         <w:t>Các sự kiện Scrum</w:t>
       </w:r>
-      <w:bookmarkEnd w:id="10"/>
+      <w:bookmarkEnd w:id="11"/>
     </w:p>
     <w:p>
       <w:pPr>
@@ -4311,7 +4668,7 @@
           <w:u w:val="single"/>
         </w:rPr>
       </w:pPr>
-      <w:bookmarkStart w:id="11" w:name="_Toc496353176"/>
+      <w:bookmarkStart w:id="12" w:name="_Toc496353176"/>
       <w:r>
         <w:rPr>
           <w:rFonts w:ascii="Times New Roman" w:hAnsi="Times New Roman" w:cs="Times New Roman"/>
@@ -4321,7 +4678,7 @@
         </w:rPr>
         <w:t>Tạo tác Scrum</w:t>
       </w:r>
-      <w:bookmarkEnd w:id="11"/>
+      <w:bookmarkEnd w:id="12"/>
     </w:p>
     <w:p>
       <w:pPr>
@@ -4680,16 +5037,8 @@
           <w:sz w:val="24"/>
           <w:szCs w:val="24"/>
         </w:rPr>
-        <w:t xml:space="preserve">Scrum vận hành dựa trên sự minh bạch. Các quyết định để tối ưu hóa giá trị và kiểm soát rủi ro dựa nhiều vào việc quan sát trạng thái của các đồ tạo tác Scrum </w:t>
-      </w:r>
-      <w:r>
-        <w:rPr>
-          <w:rFonts w:ascii="Times New Roman" w:hAnsi="Times New Roman" w:cs="Times New Roman"/>
-          <w:sz w:val="24"/>
-          <w:szCs w:val="24"/>
-        </w:rPr>
         <w:lastRenderedPageBreak/>
-        <w:t>(artifact). Nếu sự minh bạch là đầy đủ, các quyết định sẽ trở nên dễ dàng. Nếu các tạo tác không minh bạch, các quyết định có thể thiếu sót hoặc tiềm ẩn rủi ro.</w:t>
+        <w:t>Scrum vận hành dựa trên sự minh bạch. Các quyết định để tối ưu hóa giá trị và kiểm soát rủi ro dựa nhiều vào việc quan sát trạng thái của các đồ tạo tác Scrum (artifact). Nếu sự minh bạch là đầy đủ, các quyết định sẽ trở nên dễ dàng. Nếu các tạo tác không minh bạch, các quyết định có thể thiếu sót hoặc tiềm ẩn rủi ro.</w:t>
       </w:r>
     </w:p>
     <w:p>
@@ -4771,7 +5120,7 @@
           <w:u w:val="single"/>
         </w:rPr>
       </w:pPr>
-      <w:bookmarkStart w:id="12" w:name="_Toc496353177"/>
+      <w:bookmarkStart w:id="13" w:name="_Toc496353177"/>
       <w:r>
         <w:rPr>
           <w:rFonts w:ascii="Times New Roman" w:hAnsi="Times New Roman" w:cs="Times New Roman"/>
@@ -4781,7 +5130,7 @@
         </w:rPr>
         <w:t>Định nghĩa “hoàn thành”</w:t>
       </w:r>
-      <w:bookmarkEnd w:id="12"/>
+      <w:bookmarkEnd w:id="13"/>
     </w:p>
     <w:p>
       <w:pPr>
@@ -4892,7 +5241,7 @@
           <w:sz w:val="24"/>
           <w:szCs w:val="24"/>
         </w:rPr>
-        <w:t xml:space="preserve">Mỗi gói tăng trưởng được cộng dồn vào các gói tăng trưởng trước đó và được kiểm thử toàn bộ để đảm bảo chúng làm việc tốt với nhau. Khi Nhóm Scrum ngày càng trưởng thành thì “Định nghĩa Hoàn thành” càng được mở rộng với các chỉ tiêu khắt khe hơn để </w:t>
+        <w:t xml:space="preserve">Mỗi gói tăng trưởng được cộng dồn vào các gói tăng trưởng trước đó và được kiểm thử toàn bộ để đảm bảo chúng làm việc tốt với nhau. Khi Nhóm Scrum ngày càng trưởng </w:t>
       </w:r>
       <w:r>
         <w:rPr>
@@ -4901,7 +5250,7 @@
           <w:szCs w:val="24"/>
         </w:rPr>
         <w:lastRenderedPageBreak/>
-        <w:t>đạt chất lượng cao hơn. Bất kì một sản phẩm hay hệ thống nào đều nên có một định nghĩa “Hoàn thành” như là tiêu chuẩn cho công việc.</w:t>
+        <w:t>thành thì “Định nghĩa Hoàn thành” càng được mở rộng với các chỉ tiêu khắt khe hơn để đạt chất lượng cao hơn. Bất kì một sản phẩm hay hệ thống nào đều nên có một định nghĩa “Hoàn thành” như là tiêu chuẩn cho công việc.</w:t>
       </w:r>
     </w:p>
     <w:p>
@@ -4921,8 +5270,8 @@
           <w:u w:val="single"/>
         </w:rPr>
       </w:pPr>
-      <w:bookmarkStart w:id="13" w:name="_Toc386376494"/>
-      <w:bookmarkStart w:id="14" w:name="_Toc496353178"/>
+      <w:bookmarkStart w:id="14" w:name="_Toc386376494"/>
+      <w:bookmarkStart w:id="15" w:name="_Toc496353178"/>
       <w:r>
         <w:rPr>
           <w:rFonts w:ascii="Times New Roman" w:hAnsi="Times New Roman" w:cs="Times New Roman"/>
@@ -5013,8 +5362,8 @@
         </w:rPr>
         <w:t>ĐỒ ÁN</w:t>
       </w:r>
-      <w:bookmarkEnd w:id="13"/>
       <w:bookmarkEnd w:id="14"/>
+      <w:bookmarkEnd w:id="15"/>
     </w:p>
     <w:p>
       <w:pPr>
@@ -5030,7 +5379,7 @@
           <w:u w:val="single"/>
         </w:rPr>
       </w:pPr>
-      <w:bookmarkStart w:id="15" w:name="_Toc496353179"/>
+      <w:bookmarkStart w:id="16" w:name="_Toc496353179"/>
       <w:r>
         <w:rPr>
           <w:rFonts w:ascii="Times New Roman" w:hAnsi="Times New Roman" w:cs="Times New Roman"/>
@@ -5047,7 +5396,7 @@
         </w:rPr>
         <w:t>:</w:t>
       </w:r>
-      <w:bookmarkEnd w:id="15"/>
+      <w:bookmarkEnd w:id="16"/>
     </w:p>
     <w:p>
       <w:pPr>
@@ -5168,8 +5517,8 @@
           <w:u w:val="single"/>
         </w:rPr>
       </w:pPr>
-      <w:bookmarkStart w:id="16" w:name="_Toc386376497"/>
-      <w:bookmarkStart w:id="17" w:name="_Toc496353180"/>
+      <w:bookmarkStart w:id="17" w:name="_Toc386376497"/>
+      <w:bookmarkStart w:id="18" w:name="_Toc496353180"/>
       <w:r>
         <w:rPr>
           <w:rFonts w:ascii="Times New Roman" w:hAnsi="Times New Roman" w:cs="Times New Roman"/>
@@ -5186,8 +5535,8 @@
         </w:rPr>
         <w:t>:</w:t>
       </w:r>
-      <w:bookmarkEnd w:id="16"/>
       <w:bookmarkEnd w:id="17"/>
+      <w:bookmarkEnd w:id="18"/>
     </w:p>
     <w:p>
       <w:pPr>
@@ -5427,7 +5776,7 @@
           <w:u w:val="single"/>
         </w:rPr>
       </w:pPr>
-      <w:bookmarkStart w:id="18" w:name="_Toc496353181"/>
+      <w:bookmarkStart w:id="19" w:name="_Toc496353181"/>
       <w:r>
         <w:rPr>
           <w:rFonts w:ascii="Times New Roman" w:hAnsi="Times New Roman" w:cs="Times New Roman"/>
@@ -5436,7 +5785,7 @@
         </w:rPr>
         <w:t>Tạo tác Scrum</w:t>
       </w:r>
-      <w:bookmarkEnd w:id="18"/>
+      <w:bookmarkEnd w:id="19"/>
     </w:p>
     <w:p>
       <w:pPr>
@@ -5524,7 +5873,7 @@
           <w:u w:val="single"/>
         </w:rPr>
       </w:pPr>
-      <w:bookmarkStart w:id="19" w:name="_Toc496353182"/>
+      <w:bookmarkStart w:id="20" w:name="_Toc496353182"/>
       <w:r>
         <w:rPr>
           <w:rFonts w:ascii="Times New Roman" w:hAnsi="Times New Roman" w:cs="Times New Roman"/>
@@ -5533,8 +5882,6 @@
         </w:rPr>
         <w:t>Định nghĩa hoàn thành</w:t>
       </w:r>
-      <w:bookmarkStart w:id="20" w:name="_GoBack"/>
-      <w:bookmarkEnd w:id="19"/>
       <w:bookmarkEnd w:id="20"/>
     </w:p>
     <w:p>
@@ -5871,7 +6218,7 @@
             <w:sz w:val="26"/>
             <w:szCs w:val="26"/>
           </w:rPr>
-          <w:t>8</w:t>
+          <w:t>3</w:t>
         </w:r>
         <w:r>
           <w:rPr>
@@ -6034,7 +6381,7 @@
 
 <file path=word/numbering.xml><?xml version="1.0" encoding="utf-8"?>
 <w:numbering xmlns:wpc="http://schemas.microsoft.com/office/word/2010/wordprocessingCanvas" xmlns:mc="http://schemas.openxmlformats.org/markup-compatibility/2006" xmlns:o="urn:schemas-microsoft-com:office:office" xmlns:r="http://schemas.openxmlformats.org/officeDocument/2006/relationships" xmlns:m="http://schemas.openxmlformats.org/officeDocument/2006/math" xmlns:v="urn:schemas-microsoft-com:vml" xmlns:wp14="http://schemas.microsoft.com/office/word/2010/wordprocessingDrawing" xmlns:wp="http://schemas.openxmlformats.org/drawingml/2006/wordprocessingDrawing" xmlns:w10="urn:schemas-microsoft-com:office:word" xmlns:w="http://schemas.openxmlformats.org/wordprocessingml/2006/main" xmlns:w14="http://schemas.microsoft.com/office/word/2010/wordml" xmlns:w15="http://schemas.microsoft.com/office/word/2012/wordml" xmlns:wpg="http://schemas.microsoft.com/office/word/2010/wordprocessingGroup" xmlns:wpi="http://schemas.microsoft.com/office/word/2010/wordprocessingInk" xmlns:wne="http://schemas.microsoft.com/office/word/2006/wordml" xmlns:wps="http://schemas.microsoft.com/office/word/2010/wordprocessingShape" mc:Ignorable="w14 w15 wp14">
-  <w:abstractNum w:abstractNumId="0" w15:restartNumberingAfterBreak="0">
+  <w:abstractNum w:abstractNumId="0">
     <w:nsid w:val="034A4BA9"/>
     <w:multiLevelType w:val="hybridMultilevel"/>
     <w:tmpl w:val="8182DC04"/>
@@ -6147,7 +6494,7 @@
       </w:rPr>
     </w:lvl>
   </w:abstractNum>
-  <w:abstractNum w:abstractNumId="1" w15:restartNumberingAfterBreak="0">
+  <w:abstractNum w:abstractNumId="1">
     <w:nsid w:val="040D0C0E"/>
     <w:multiLevelType w:val="hybridMultilevel"/>
     <w:tmpl w:val="FB9AFC66"/>
@@ -6236,7 +6583,7 @@
       </w:pPr>
     </w:lvl>
   </w:abstractNum>
-  <w:abstractNum w:abstractNumId="2" w15:restartNumberingAfterBreak="0">
+  <w:abstractNum w:abstractNumId="2">
     <w:nsid w:val="07D535CE"/>
     <w:multiLevelType w:val="multilevel"/>
     <w:tmpl w:val="DCDED600"/>
@@ -6357,7 +6704,7 @@
       </w:rPr>
     </w:lvl>
   </w:abstractNum>
-  <w:abstractNum w:abstractNumId="3" w15:restartNumberingAfterBreak="0">
+  <w:abstractNum w:abstractNumId="3">
     <w:nsid w:val="080A10EC"/>
     <w:multiLevelType w:val="hybridMultilevel"/>
     <w:tmpl w:val="2DAC99C6"/>
@@ -6470,7 +6817,7 @@
       </w:rPr>
     </w:lvl>
   </w:abstractNum>
-  <w:abstractNum w:abstractNumId="4" w15:restartNumberingAfterBreak="0">
+  <w:abstractNum w:abstractNumId="4">
     <w:nsid w:val="0BB67C18"/>
     <w:multiLevelType w:val="multilevel"/>
     <w:tmpl w:val="11EE1B50"/>
@@ -6591,7 +6938,7 @@
       </w:rPr>
     </w:lvl>
   </w:abstractNum>
-  <w:abstractNum w:abstractNumId="5" w15:restartNumberingAfterBreak="0">
+  <w:abstractNum w:abstractNumId="5">
     <w:nsid w:val="0FE50503"/>
     <w:multiLevelType w:val="multilevel"/>
     <w:tmpl w:val="F5EACB7C"/>
@@ -6712,7 +7059,7 @@
       </w:rPr>
     </w:lvl>
   </w:abstractNum>
-  <w:abstractNum w:abstractNumId="6" w15:restartNumberingAfterBreak="0">
+  <w:abstractNum w:abstractNumId="6">
     <w:nsid w:val="172927B2"/>
     <w:multiLevelType w:val="hybridMultilevel"/>
     <w:tmpl w:val="F0326D92"/>
@@ -6825,7 +7172,7 @@
       </w:rPr>
     </w:lvl>
   </w:abstractNum>
-  <w:abstractNum w:abstractNumId="7" w15:restartNumberingAfterBreak="0">
+  <w:abstractNum w:abstractNumId="7">
     <w:nsid w:val="1D027D9A"/>
     <w:multiLevelType w:val="multilevel"/>
     <w:tmpl w:val="88C0B44A"/>
@@ -6946,7 +7293,7 @@
       </w:rPr>
     </w:lvl>
   </w:abstractNum>
-  <w:abstractNum w:abstractNumId="8" w15:restartNumberingAfterBreak="0">
+  <w:abstractNum w:abstractNumId="8">
     <w:nsid w:val="1D3E00D4"/>
     <w:multiLevelType w:val="multilevel"/>
     <w:tmpl w:val="00A28D1E"/>
@@ -7067,7 +7414,7 @@
       </w:rPr>
     </w:lvl>
   </w:abstractNum>
-  <w:abstractNum w:abstractNumId="9" w15:restartNumberingAfterBreak="0">
+  <w:abstractNum w:abstractNumId="9">
     <w:nsid w:val="1DE807E4"/>
     <w:multiLevelType w:val="hybridMultilevel"/>
     <w:tmpl w:val="F2729D94"/>
@@ -7180,7 +7527,7 @@
       </w:rPr>
     </w:lvl>
   </w:abstractNum>
-  <w:abstractNum w:abstractNumId="10" w15:restartNumberingAfterBreak="0">
+  <w:abstractNum w:abstractNumId="10">
     <w:nsid w:val="240D2E76"/>
     <w:multiLevelType w:val="hybridMultilevel"/>
     <w:tmpl w:val="25BCEE70"/>
@@ -7293,7 +7640,7 @@
       </w:rPr>
     </w:lvl>
   </w:abstractNum>
-  <w:abstractNum w:abstractNumId="11" w15:restartNumberingAfterBreak="0">
+  <w:abstractNum w:abstractNumId="11">
     <w:nsid w:val="2A4A1F5F"/>
     <w:multiLevelType w:val="multilevel"/>
     <w:tmpl w:val="516E5C58"/>
@@ -7414,7 +7761,7 @@
       </w:rPr>
     </w:lvl>
   </w:abstractNum>
-  <w:abstractNum w:abstractNumId="12" w15:restartNumberingAfterBreak="0">
+  <w:abstractNum w:abstractNumId="12">
     <w:nsid w:val="2B1E5391"/>
     <w:multiLevelType w:val="multilevel"/>
     <w:tmpl w:val="474EDBF8"/>
@@ -7535,7 +7882,7 @@
       </w:rPr>
     </w:lvl>
   </w:abstractNum>
-  <w:abstractNum w:abstractNumId="13" w15:restartNumberingAfterBreak="0">
+  <w:abstractNum w:abstractNumId="13">
     <w:nsid w:val="2CB67CD9"/>
     <w:multiLevelType w:val="hybridMultilevel"/>
     <w:tmpl w:val="EDCEC0E2"/>
@@ -7647,7 +7994,7 @@
       </w:rPr>
     </w:lvl>
   </w:abstractNum>
-  <w:abstractNum w:abstractNumId="14" w15:restartNumberingAfterBreak="0">
+  <w:abstractNum w:abstractNumId="14">
     <w:nsid w:val="2D0B4019"/>
     <w:multiLevelType w:val="hybridMultilevel"/>
     <w:tmpl w:val="5BB0D940"/>
@@ -7760,7 +8107,7 @@
       </w:rPr>
     </w:lvl>
   </w:abstractNum>
-  <w:abstractNum w:abstractNumId="15" w15:restartNumberingAfterBreak="0">
+  <w:abstractNum w:abstractNumId="15">
     <w:nsid w:val="2D69492D"/>
     <w:multiLevelType w:val="hybridMultilevel"/>
     <w:tmpl w:val="290CFF70"/>
@@ -7873,7 +8220,7 @@
       </w:rPr>
     </w:lvl>
   </w:abstractNum>
-  <w:abstractNum w:abstractNumId="16" w15:restartNumberingAfterBreak="0">
+  <w:abstractNum w:abstractNumId="16">
     <w:nsid w:val="2FE06A99"/>
     <w:multiLevelType w:val="multilevel"/>
     <w:tmpl w:val="6BF02FCC"/>
@@ -7994,7 +8341,7 @@
       </w:rPr>
     </w:lvl>
   </w:abstractNum>
-  <w:abstractNum w:abstractNumId="17" w15:restartNumberingAfterBreak="0">
+  <w:abstractNum w:abstractNumId="17">
     <w:nsid w:val="300D0EFF"/>
     <w:multiLevelType w:val="multilevel"/>
     <w:tmpl w:val="0F6A9F78"/>
@@ -8115,7 +8462,7 @@
       </w:rPr>
     </w:lvl>
   </w:abstractNum>
-  <w:abstractNum w:abstractNumId="18" w15:restartNumberingAfterBreak="0">
+  <w:abstractNum w:abstractNumId="18">
     <w:nsid w:val="32871508"/>
     <w:multiLevelType w:val="multilevel"/>
     <w:tmpl w:val="1A4A058C"/>
@@ -8236,7 +8583,7 @@
       </w:rPr>
     </w:lvl>
   </w:abstractNum>
-  <w:abstractNum w:abstractNumId="19" w15:restartNumberingAfterBreak="0">
+  <w:abstractNum w:abstractNumId="19">
     <w:nsid w:val="32971783"/>
     <w:multiLevelType w:val="multilevel"/>
     <w:tmpl w:val="531813F2"/>
@@ -8357,7 +8704,7 @@
       </w:rPr>
     </w:lvl>
   </w:abstractNum>
-  <w:abstractNum w:abstractNumId="20" w15:restartNumberingAfterBreak="0">
+  <w:abstractNum w:abstractNumId="20">
     <w:nsid w:val="35874003"/>
     <w:multiLevelType w:val="hybridMultilevel"/>
     <w:tmpl w:val="4A202E60"/>
@@ -8469,7 +8816,7 @@
       </w:rPr>
     </w:lvl>
   </w:abstractNum>
-  <w:abstractNum w:abstractNumId="21" w15:restartNumberingAfterBreak="0">
+  <w:abstractNum w:abstractNumId="21">
     <w:nsid w:val="388F793F"/>
     <w:multiLevelType w:val="multilevel"/>
     <w:tmpl w:val="74123FBC"/>
@@ -8588,7 +8935,7 @@
       </w:rPr>
     </w:lvl>
   </w:abstractNum>
-  <w:abstractNum w:abstractNumId="22" w15:restartNumberingAfterBreak="0">
+  <w:abstractNum w:abstractNumId="22">
     <w:nsid w:val="4179138D"/>
     <w:multiLevelType w:val="multilevel"/>
     <w:tmpl w:val="81725A72"/>
@@ -8709,7 +9056,7 @@
       </w:rPr>
     </w:lvl>
   </w:abstractNum>
-  <w:abstractNum w:abstractNumId="23" w15:restartNumberingAfterBreak="0">
+  <w:abstractNum w:abstractNumId="23">
     <w:nsid w:val="4846779F"/>
     <w:multiLevelType w:val="multilevel"/>
     <w:tmpl w:val="D55A80B4"/>
@@ -8830,7 +9177,7 @@
       </w:rPr>
     </w:lvl>
   </w:abstractNum>
-  <w:abstractNum w:abstractNumId="24" w15:restartNumberingAfterBreak="0">
+  <w:abstractNum w:abstractNumId="24">
     <w:nsid w:val="488265E0"/>
     <w:multiLevelType w:val="hybridMultilevel"/>
     <w:tmpl w:val="38068808"/>
@@ -8943,7 +9290,7 @@
       </w:rPr>
     </w:lvl>
   </w:abstractNum>
-  <w:abstractNum w:abstractNumId="25" w15:restartNumberingAfterBreak="0">
+  <w:abstractNum w:abstractNumId="25">
     <w:nsid w:val="49E35F59"/>
     <w:multiLevelType w:val="multilevel"/>
     <w:tmpl w:val="5C1E5E90"/>
@@ -9056,7 +9403,7 @@
       </w:rPr>
     </w:lvl>
   </w:abstractNum>
-  <w:abstractNum w:abstractNumId="26" w15:restartNumberingAfterBreak="0">
+  <w:abstractNum w:abstractNumId="26">
     <w:nsid w:val="4BA121F0"/>
     <w:multiLevelType w:val="hybridMultilevel"/>
     <w:tmpl w:val="EA22A6A8"/>
@@ -9169,7 +9516,7 @@
       </w:rPr>
     </w:lvl>
   </w:abstractNum>
-  <w:abstractNum w:abstractNumId="27" w15:restartNumberingAfterBreak="0">
+  <w:abstractNum w:abstractNumId="27">
     <w:nsid w:val="4C3F48F1"/>
     <w:multiLevelType w:val="multilevel"/>
     <w:tmpl w:val="002E1BB6"/>
@@ -9290,7 +9637,7 @@
       </w:rPr>
     </w:lvl>
   </w:abstractNum>
-  <w:abstractNum w:abstractNumId="28" w15:restartNumberingAfterBreak="0">
+  <w:abstractNum w:abstractNumId="28">
     <w:nsid w:val="4D904B1B"/>
     <w:multiLevelType w:val="hybridMultilevel"/>
     <w:tmpl w:val="94F8710E"/>
@@ -9379,7 +9726,7 @@
       </w:pPr>
     </w:lvl>
   </w:abstractNum>
-  <w:abstractNum w:abstractNumId="29" w15:restartNumberingAfterBreak="0">
+  <w:abstractNum w:abstractNumId="29">
     <w:nsid w:val="4DFE4DE8"/>
     <w:multiLevelType w:val="hybridMultilevel"/>
     <w:tmpl w:val="05FE6208"/>
@@ -9492,7 +9839,7 @@
       </w:rPr>
     </w:lvl>
   </w:abstractNum>
-  <w:abstractNum w:abstractNumId="30" w15:restartNumberingAfterBreak="0">
+  <w:abstractNum w:abstractNumId="30">
     <w:nsid w:val="4EC773AC"/>
     <w:multiLevelType w:val="hybridMultilevel"/>
     <w:tmpl w:val="E3C21B18"/>
@@ -9605,7 +9952,7 @@
       </w:rPr>
     </w:lvl>
   </w:abstractNum>
-  <w:abstractNum w:abstractNumId="31" w15:restartNumberingAfterBreak="0">
+  <w:abstractNum w:abstractNumId="31">
     <w:nsid w:val="50D3751B"/>
     <w:multiLevelType w:val="hybridMultilevel"/>
     <w:tmpl w:val="B4468FBA"/>
@@ -9718,7 +10065,7 @@
       </w:rPr>
     </w:lvl>
   </w:abstractNum>
-  <w:abstractNum w:abstractNumId="32" w15:restartNumberingAfterBreak="0">
+  <w:abstractNum w:abstractNumId="32">
     <w:nsid w:val="52D27892"/>
     <w:multiLevelType w:val="multilevel"/>
     <w:tmpl w:val="9E105248"/>
@@ -9839,7 +10186,7 @@
       </w:rPr>
     </w:lvl>
   </w:abstractNum>
-  <w:abstractNum w:abstractNumId="33" w15:restartNumberingAfterBreak="0">
+  <w:abstractNum w:abstractNumId="33">
     <w:nsid w:val="53E84107"/>
     <w:multiLevelType w:val="multilevel"/>
     <w:tmpl w:val="A65A4F16"/>
@@ -9960,7 +10307,7 @@
       </w:rPr>
     </w:lvl>
   </w:abstractNum>
-  <w:abstractNum w:abstractNumId="34" w15:restartNumberingAfterBreak="0">
+  <w:abstractNum w:abstractNumId="34">
     <w:nsid w:val="5A2A5058"/>
     <w:multiLevelType w:val="hybridMultilevel"/>
     <w:tmpl w:val="EBB874D8"/>
@@ -10073,7 +10420,7 @@
       </w:rPr>
     </w:lvl>
   </w:abstractNum>
-  <w:abstractNum w:abstractNumId="35" w15:restartNumberingAfterBreak="0">
+  <w:abstractNum w:abstractNumId="35">
     <w:nsid w:val="60B421F4"/>
     <w:multiLevelType w:val="multilevel"/>
     <w:tmpl w:val="A590303A"/>
@@ -10194,7 +10541,7 @@
       </w:rPr>
     </w:lvl>
   </w:abstractNum>
-  <w:abstractNum w:abstractNumId="36" w15:restartNumberingAfterBreak="0">
+  <w:abstractNum w:abstractNumId="36">
     <w:nsid w:val="622869FD"/>
     <w:multiLevelType w:val="hybridMultilevel"/>
     <w:tmpl w:val="BED477A6"/>
@@ -10307,7 +10654,7 @@
       </w:rPr>
     </w:lvl>
   </w:abstractNum>
-  <w:abstractNum w:abstractNumId="37" w15:restartNumberingAfterBreak="0">
+  <w:abstractNum w:abstractNumId="37">
     <w:nsid w:val="66674D25"/>
     <w:multiLevelType w:val="hybridMultilevel"/>
     <w:tmpl w:val="81005C6E"/>
@@ -10420,7 +10767,7 @@
       </w:rPr>
     </w:lvl>
   </w:abstractNum>
-  <w:abstractNum w:abstractNumId="38" w15:restartNumberingAfterBreak="0">
+  <w:abstractNum w:abstractNumId="38">
     <w:nsid w:val="68E27379"/>
     <w:multiLevelType w:val="hybridMultilevel"/>
     <w:tmpl w:val="E1564C3E"/>
@@ -10509,7 +10856,7 @@
       </w:pPr>
     </w:lvl>
   </w:abstractNum>
-  <w:abstractNum w:abstractNumId="39" w15:restartNumberingAfterBreak="0">
+  <w:abstractNum w:abstractNumId="39">
     <w:nsid w:val="6B450CF6"/>
     <w:multiLevelType w:val="multilevel"/>
     <w:tmpl w:val="F45030B0"/>
@@ -10629,7 +10976,7 @@
       </w:rPr>
     </w:lvl>
   </w:abstractNum>
-  <w:abstractNum w:abstractNumId="40" w15:restartNumberingAfterBreak="0">
+  <w:abstractNum w:abstractNumId="40">
     <w:nsid w:val="6F561623"/>
     <w:multiLevelType w:val="hybridMultilevel"/>
     <w:tmpl w:val="81FC189A"/>
@@ -10742,7 +11089,7 @@
       </w:rPr>
     </w:lvl>
   </w:abstractNum>
-  <w:abstractNum w:abstractNumId="41" w15:restartNumberingAfterBreak="0">
+  <w:abstractNum w:abstractNumId="41">
     <w:nsid w:val="6FD806C4"/>
     <w:multiLevelType w:val="hybridMultilevel"/>
     <w:tmpl w:val="828EFE58"/>
@@ -10855,7 +11202,7 @@
       </w:rPr>
     </w:lvl>
   </w:abstractNum>
-  <w:abstractNum w:abstractNumId="42" w15:restartNumberingAfterBreak="0">
+  <w:abstractNum w:abstractNumId="42">
     <w:nsid w:val="74A946C2"/>
     <w:multiLevelType w:val="hybridMultilevel"/>
     <w:tmpl w:val="9E7A3986"/>
@@ -10944,7 +11291,7 @@
       </w:pPr>
     </w:lvl>
   </w:abstractNum>
-  <w:abstractNum w:abstractNumId="43" w15:restartNumberingAfterBreak="0">
+  <w:abstractNum w:abstractNumId="43">
     <w:nsid w:val="78C8586A"/>
     <w:multiLevelType w:val="multilevel"/>
     <w:tmpl w:val="30E66C70"/>
@@ -11065,7 +11412,7 @@
       </w:rPr>
     </w:lvl>
   </w:abstractNum>
-  <w:abstractNum w:abstractNumId="44" w15:restartNumberingAfterBreak="0">
+  <w:abstractNum w:abstractNumId="44">
     <w:nsid w:val="7A8B694F"/>
     <w:multiLevelType w:val="multilevel"/>
     <w:tmpl w:val="90908BD2"/>
@@ -11186,7 +11533,7 @@
       </w:rPr>
     </w:lvl>
   </w:abstractNum>
-  <w:abstractNum w:abstractNumId="45" w15:restartNumberingAfterBreak="0">
+  <w:abstractNum w:abstractNumId="45">
     <w:nsid w:val="7EA67285"/>
     <w:multiLevelType w:val="hybridMultilevel"/>
     <w:tmpl w:val="3050E2E6"/>
@@ -11299,7 +11646,7 @@
       </w:rPr>
     </w:lvl>
   </w:abstractNum>
-  <w:abstractNum w:abstractNumId="46" w15:restartNumberingAfterBreak="0">
+  <w:abstractNum w:abstractNumId="46">
     <w:nsid w:val="7EFD7175"/>
     <w:multiLevelType w:val="multilevel"/>
     <w:tmpl w:val="2E6644D8"/>
@@ -11421,7 +11768,7 @@
       </w:rPr>
     </w:lvl>
   </w:abstractNum>
-  <w:abstractNum w:abstractNumId="47" w15:restartNumberingAfterBreak="0">
+  <w:abstractNum w:abstractNumId="47">
     <w:nsid w:val="7F01177B"/>
     <w:multiLevelType w:val="multilevel"/>
     <w:tmpl w:val="A64ACED0"/>
@@ -12334,10 +12681,17 @@
     <w:tblPr>
       <w:tblStyleRowBandSize w:val="1"/>
       <w:tblStyleColBandSize w:val="1"/>
+      <w:tblInd w:w="0" w:type="dxa"/>
       <w:tblBorders>
         <w:top w:val="single" w:sz="8" w:space="0" w:color="C0504D" w:themeColor="accent2"/>
         <w:bottom w:val="single" w:sz="8" w:space="0" w:color="C0504D" w:themeColor="accent2"/>
       </w:tblBorders>
+      <w:tblCellMar>
+        <w:top w:w="0" w:type="dxa"/>
+        <w:left w:w="108" w:type="dxa"/>
+        <w:bottom w:w="0" w:type="dxa"/>
+        <w:right w:w="108" w:type="dxa"/>
+      </w:tblCellMar>
     </w:tblPr>
     <w:tblStylePr w:type="firstRow">
       <w:pPr>
@@ -12593,6 +12947,7 @@
       <w:spacing w:after="0" w:line="240" w:lineRule="auto"/>
     </w:pPr>
     <w:tblPr>
+      <w:tblInd w:w="0" w:type="dxa"/>
       <w:tblBorders>
         <w:top w:val="single" w:sz="4" w:space="0" w:color="auto"/>
         <w:left w:val="single" w:sz="4" w:space="0" w:color="auto"/>
@@ -12601,6 +12956,12 @@
         <w:insideH w:val="single" w:sz="4" w:space="0" w:color="auto"/>
         <w:insideV w:val="single" w:sz="4" w:space="0" w:color="auto"/>
       </w:tblBorders>
+      <w:tblCellMar>
+        <w:top w:w="0" w:type="dxa"/>
+        <w:left w:w="108" w:type="dxa"/>
+        <w:bottom w:w="0" w:type="dxa"/>
+        <w:right w:w="108" w:type="dxa"/>
+      </w:tblCellMar>
     </w:tblPr>
   </w:style>
 </w:styles>
@@ -12896,7 +13257,7 @@
 </file>
 
 <file path=customXml/itemProps1.xml><?xml version="1.0" encoding="utf-8"?>
-<ds:datastoreItem xmlns:ds="http://schemas.openxmlformats.org/officeDocument/2006/customXml" ds:itemID="{56487CAA-0867-4F36-992C-3C138FAD4EB9}">
+<ds:datastoreItem xmlns:ds="http://schemas.openxmlformats.org/officeDocument/2006/customXml" ds:itemID="{3B16C70C-B3C8-4706-B62C-00A4BFCE7198}">
   <ds:schemaRefs>
     <ds:schemaRef ds:uri="http://schemas.openxmlformats.org/officeDocument/2006/bibliography"/>
   </ds:schemaRefs>
